--- a/docs/ReactReport.docx
+++ b/docs/ReactReport.docx
@@ -5,51 +5,34 @@
     <w:p>
       <w:pPr>
         <w:pStyle w:val="Overskrift1"/>
+        <w:spacing w:before="0"/>
+        <w:rPr>
+          <w:lang w:val="en-US"/>
+        </w:rPr>
       </w:pPr>
-      <w:proofErr w:type="spellStart"/>
-      <w:r>
-        <w:t>MovieInf</w:t>
-      </w:r>
-      <w:proofErr w:type="spellEnd"/>
-      <w:r>
-        <w:t>:</w:t>
-      </w:r>
-      <w:r>
-        <w:t xml:space="preserve"> </w:t>
-      </w:r>
-      <w:proofErr w:type="spellStart"/>
-      <w:r>
+      <w:r>
+        <w:rPr>
+          <w:lang w:val="en-US"/>
+        </w:rPr>
         <w:t>R</w:t>
       </w:r>
       <w:r>
+        <w:rPr>
+          <w:lang w:val="en-US"/>
+        </w:rPr>
         <w:t>eact</w:t>
       </w:r>
       <w:r>
+        <w:rPr>
+          <w:lang w:val="en-US"/>
+        </w:rPr>
         <w:t>-native</w:t>
       </w:r>
-      <w:proofErr w:type="spellEnd"/>
-      <w:r>
+      <w:r>
+        <w:rPr>
+          <w:lang w:val="en-US"/>
+        </w:rPr>
         <w:t xml:space="preserve"> app</w:t>
-      </w:r>
-    </w:p>
-    <w:p/>
-    <w:p>
-      <w:pPr>
-        <w:rPr>
-          <w:lang w:val="en-US"/>
-        </w:rPr>
-      </w:pPr>
-      <w:r>
-        <w:rPr>
-          <w:lang w:val="en-US"/>
-        </w:rPr>
-        <w:t xml:space="preserve">The app is built </w:t>
-      </w:r>
-      <w:r>
-        <w:rPr>
-          <w:lang w:val="en-US"/>
-        </w:rPr>
-        <w:t>in react-native with 7 components: App, MovieListComponent, MovieDetailsComponent, ActorListComponent, PopularComponent, TopRatedComponent, UpComingComponent.</w:t>
       </w:r>
     </w:p>
     <w:p>
@@ -62,122 +45,104 @@
         <w:rPr>
           <w:lang w:val="en-US"/>
         </w:rPr>
-        <w:t xml:space="preserve">I have in the </w:t>
-      </w:r>
-      <w:r>
-        <w:rPr>
-          <w:lang w:val="en-US"/>
-        </w:rPr>
-        <w:t>a</w:t>
-      </w:r>
-      <w:r>
-        <w:rPr>
-          <w:lang w:val="en-US"/>
-        </w:rPr>
-        <w:t xml:space="preserve">pp chosen to go with a dark theme, which the user cannot change. I am </w:t>
-      </w:r>
-      <w:r>
-        <w:rPr>
-          <w:lang w:val="en-US"/>
-        </w:rPr>
-        <w:t>proud</w:t>
-      </w:r>
-      <w:r>
-        <w:rPr>
-          <w:lang w:val="en-US"/>
-        </w:rPr>
-        <w:t xml:space="preserve"> of the overall look of the app.</w:t>
-      </w:r>
-      <w:r>
-        <w:rPr>
-          <w:lang w:val="en-US"/>
-        </w:rPr>
-        <w:br/>
-        <w:t xml:space="preserve">The app component is responsible for the navigation in the app. To navigate around the </w:t>
-      </w:r>
-      <w:r>
-        <w:rPr>
-          <w:lang w:val="en-US"/>
-        </w:rPr>
-        <w:t>app,</w:t>
-      </w:r>
-      <w:r>
-        <w:rPr>
-          <w:lang w:val="en-US"/>
-        </w:rPr>
-        <w:t xml:space="preserve"> I chose to use the “Tab bar navigation”. I chose this, because I have </w:t>
-      </w:r>
-      <w:r>
-        <w:rPr>
-          <w:lang w:val="en-US"/>
-        </w:rPr>
-        <w:t>made</w:t>
-      </w:r>
-      <w:r>
-        <w:rPr>
-          <w:lang w:val="en-US"/>
-        </w:rPr>
-        <w:t xml:space="preserve"> 3 sections in the app for the movies, and here I felt the tab bar is great for navigating between the three sections(tabs</w:t>
-      </w:r>
-      <w:r>
-        <w:rPr>
-          <w:lang w:val="en-US"/>
-        </w:rPr>
-        <w:t>) and</w:t>
-      </w:r>
-      <w:r>
-        <w:rPr>
-          <w:lang w:val="en-US"/>
-        </w:rPr>
-        <w:t xml:space="preserve"> is reachable with the thumb. In the tab bar navigation, I have added </w:t>
-      </w:r>
-      <w:r>
-        <w:rPr>
-          <w:lang w:val="en-US"/>
-        </w:rPr>
-        <w:t>a</w:t>
-      </w:r>
-      <w:r>
-        <w:rPr>
-          <w:lang w:val="en-US"/>
-        </w:rPr>
-        <w:t xml:space="preserve"> Stack navigation, which is being used when the user </w:t>
-      </w:r>
-      <w:r>
-        <w:rPr>
-          <w:lang w:val="en-US"/>
-        </w:rPr>
-        <w:t>opens</w:t>
-      </w:r>
-      <w:r>
-        <w:rPr>
-          <w:lang w:val="en-US"/>
-        </w:rPr>
-        <w:t xml:space="preserve"> a movie to see the details. The stack here, makes it possible to avoid using a new tab, but instead having a go back button.</w:t>
-      </w:r>
-      <w:r>
-        <w:rPr>
-          <w:lang w:val="en-US"/>
-        </w:rPr>
-        <w:t xml:space="preserve"> In the </w:t>
-      </w:r>
-      <w:r>
-        <w:rPr>
-          <w:lang w:val="en-US"/>
-        </w:rPr>
-        <w:t>A</w:t>
-      </w:r>
-      <w:r>
-        <w:rPr>
-          <w:lang w:val="en-US"/>
-        </w:rPr>
-        <w:t>pp component I have made a ContextProvider, to contain the API_KEY which is used in a lot of the other components</w:t>
-      </w:r>
-      <w:r>
-        <w:rPr>
-          <w:lang w:val="en-US"/>
-        </w:rPr>
-        <w:t>, this is to prevent sending the API_KEY through all components in a prop</w:t>
+        <w:t xml:space="preserve">The app is built </w:t>
+      </w:r>
+      <w:r>
+        <w:rPr>
+          <w:lang w:val="en-US"/>
+        </w:rPr>
+        <w:t xml:space="preserve">in react-native with 7 components: </w:t>
+      </w:r>
+      <w:r>
+        <w:rPr>
+          <w:rFonts w:ascii="Courier New" w:hAnsi="Courier New" w:cs="Courier New"/>
+          <w:lang w:val="en-US"/>
+        </w:rPr>
+        <w:t>App</w:t>
+      </w:r>
+      <w:r>
+        <w:rPr>
+          <w:lang w:val="en-US"/>
+        </w:rPr>
+        <w:t xml:space="preserve">, </w:t>
+      </w:r>
+      <w:r>
+        <w:rPr>
+          <w:rFonts w:ascii="Courier New" w:hAnsi="Courier New" w:cs="Courier New"/>
+          <w:lang w:val="en-US"/>
+        </w:rPr>
+        <w:t>MovieListComponent</w:t>
+      </w:r>
+      <w:r>
+        <w:rPr>
+          <w:lang w:val="en-US"/>
+        </w:rPr>
+        <w:t xml:space="preserve">, </w:t>
+      </w:r>
+      <w:r>
+        <w:rPr>
+          <w:rFonts w:ascii="Courier New" w:hAnsi="Courier New" w:cs="Courier New"/>
+          <w:lang w:val="en-US"/>
+        </w:rPr>
+        <w:t>MovieDetailsComponent</w:t>
+      </w:r>
+      <w:r>
+        <w:rPr>
+          <w:lang w:val="en-US"/>
+        </w:rPr>
+        <w:t xml:space="preserve">, </w:t>
+      </w:r>
+      <w:r>
+        <w:rPr>
+          <w:rFonts w:ascii="Courier New" w:hAnsi="Courier New" w:cs="Courier New"/>
+          <w:lang w:val="en-US"/>
+        </w:rPr>
+        <w:t>ActorListComponent</w:t>
+      </w:r>
+      <w:r>
+        <w:rPr>
+          <w:lang w:val="en-US"/>
+        </w:rPr>
+        <w:t xml:space="preserve">, </w:t>
+      </w:r>
+      <w:r>
+        <w:rPr>
+          <w:rFonts w:ascii="Courier New" w:hAnsi="Courier New" w:cs="Courier New"/>
+          <w:lang w:val="en-US"/>
+        </w:rPr>
+        <w:t>PopularComponent</w:t>
+      </w:r>
+      <w:r>
+        <w:rPr>
+          <w:lang w:val="en-US"/>
+        </w:rPr>
+        <w:t xml:space="preserve">, </w:t>
+      </w:r>
+      <w:r>
+        <w:rPr>
+          <w:rFonts w:ascii="Courier New" w:hAnsi="Courier New" w:cs="Courier New"/>
+          <w:lang w:val="en-US"/>
+        </w:rPr>
+        <w:t>TopRatedComponent</w:t>
+      </w:r>
+      <w:r>
+        <w:rPr>
+          <w:lang w:val="en-US"/>
+        </w:rPr>
+        <w:t xml:space="preserve">, </w:t>
+      </w:r>
+      <w:r>
+        <w:rPr>
+          <w:lang w:val="en-US"/>
+        </w:rPr>
+        <w:t xml:space="preserve">and </w:t>
+      </w:r>
+      <w:r>
+        <w:rPr>
+          <w:rFonts w:ascii="Courier New" w:hAnsi="Courier New" w:cs="Courier New"/>
+          <w:lang w:val="en-US"/>
+        </w:rPr>
+        <w:t>UpComingComponent</w:t>
       </w:r>
       <w:r>
         <w:rPr>
@@ -196,13 +161,159 @@
         <w:rPr>
           <w:lang w:val="en-US"/>
         </w:rPr>
-        <w:t xml:space="preserve">Each section in the app is </w:t>
-      </w:r>
-      <w:r>
-        <w:rPr>
-          <w:lang w:val="en-US"/>
-        </w:rPr>
-        <w:t>the MovieListComponent, where the component fetches different types of movies. I have in this component chosen to use the FlatList. I chose FlatList because I did not need to have multiple sections, which the SectionList provides, and the FlatList is performing better than ScrollView because of Lazy Loading.</w:t>
+        <w:t xml:space="preserve">The style of the app is a dark theme, the overall look of the app is clean and great to look at and the result is far better than expected. </w:t>
+      </w:r>
+      <w:r>
+        <w:rPr>
+          <w:lang w:val="en-US"/>
+        </w:rPr>
+        <w:br/>
+        <w:t xml:space="preserve">The </w:t>
+      </w:r>
+      <w:r>
+        <w:rPr>
+          <w:rFonts w:ascii="Courier New" w:hAnsi="Courier New" w:cs="Courier New"/>
+          <w:lang w:val="en-US"/>
+        </w:rPr>
+        <w:t>app</w:t>
+      </w:r>
+      <w:r>
+        <w:rPr>
+          <w:lang w:val="en-US"/>
+        </w:rPr>
+        <w:t xml:space="preserve"> component is responsible for the navigation in the app. </w:t>
+      </w:r>
+      <w:r>
+        <w:rPr>
+          <w:lang w:val="en-US"/>
+        </w:rPr>
+        <w:t xml:space="preserve">The “Tab bar navigation” was chosen to </w:t>
+      </w:r>
+      <w:r>
+        <w:rPr>
+          <w:lang w:val="en-US"/>
+        </w:rPr>
+        <w:t xml:space="preserve"> navigate around the </w:t>
+      </w:r>
+      <w:r>
+        <w:rPr>
+          <w:lang w:val="en-US"/>
+        </w:rPr>
+        <w:t>app</w:t>
+      </w:r>
+      <w:r>
+        <w:rPr>
+          <w:lang w:val="en-US"/>
+        </w:rPr>
+        <w:t>. The reason behind the tab bar navigation is that the app is split up into three</w:t>
+      </w:r>
+      <w:r>
+        <w:rPr>
+          <w:lang w:val="en-US"/>
+        </w:rPr>
+        <w:t xml:space="preserve"> sections for the movies</w:t>
+      </w:r>
+      <w:r>
+        <w:rPr>
+          <w:lang w:val="en-US"/>
+        </w:rPr>
+        <w:t>.</w:t>
+      </w:r>
+      <w:r>
+        <w:rPr>
+          <w:lang w:val="en-US"/>
+        </w:rPr>
+        <w:t xml:space="preserve"> </w:t>
+      </w:r>
+      <w:r>
+        <w:rPr>
+          <w:lang w:val="en-US"/>
+        </w:rPr>
+        <w:t xml:space="preserve">The </w:t>
+      </w:r>
+      <w:r>
+        <w:rPr>
+          <w:lang w:val="en-US"/>
+        </w:rPr>
+        <w:t>tab bar is great for navigating between the three sections(tabs</w:t>
+      </w:r>
+      <w:r>
+        <w:rPr>
+          <w:lang w:val="en-US"/>
+        </w:rPr>
+        <w:t>) and</w:t>
+      </w:r>
+      <w:r>
+        <w:rPr>
+          <w:lang w:val="en-US"/>
+        </w:rPr>
+        <w:t xml:space="preserve"> is reachable with the thumb. In the tab bar </w:t>
+      </w:r>
+      <w:r>
+        <w:rPr>
+          <w:lang w:val="en-US"/>
+        </w:rPr>
+        <w:t>navigation,</w:t>
+      </w:r>
+      <w:r>
+        <w:rPr>
+          <w:lang w:val="en-US"/>
+        </w:rPr>
+        <w:t xml:space="preserve"> </w:t>
+      </w:r>
+      <w:r>
+        <w:rPr>
+          <w:lang w:val="en-US"/>
+        </w:rPr>
+        <w:t>a</w:t>
+      </w:r>
+      <w:r>
+        <w:rPr>
+          <w:lang w:val="en-US"/>
+        </w:rPr>
+        <w:t xml:space="preserve"> Stack navigation</w:t>
+      </w:r>
+      <w:r>
+        <w:rPr>
+          <w:lang w:val="en-US"/>
+        </w:rPr>
+        <w:t xml:space="preserve"> was added</w:t>
+      </w:r>
+      <w:r>
+        <w:rPr>
+          <w:lang w:val="en-US"/>
+        </w:rPr>
+        <w:t xml:space="preserve"> as well</w:t>
+      </w:r>
+      <w:r>
+        <w:rPr>
+          <w:lang w:val="en-US"/>
+        </w:rPr>
+        <w:t xml:space="preserve">, which is being used when the user </w:t>
+      </w:r>
+      <w:r>
+        <w:rPr>
+          <w:lang w:val="en-US"/>
+        </w:rPr>
+        <w:t>opens</w:t>
+      </w:r>
+      <w:r>
+        <w:rPr>
+          <w:lang w:val="en-US"/>
+        </w:rPr>
+        <w:t xml:space="preserve"> a movie to see the details. The stack here, makes it possible to avoid using a new tab, but instead having a go back button.</w:t>
+      </w:r>
+      <w:r>
+        <w:rPr>
+          <w:lang w:val="en-US"/>
+        </w:rPr>
+        <w:t xml:space="preserve"> </w:t>
+      </w:r>
+      <w:r>
+        <w:rPr>
+          <w:lang w:val="en-US"/>
+        </w:rPr>
+        <w:t>For the API_KEY a ContextProvider was implemented as the API_KEY is used in a lot of the other components. The ContextProvider prevents sending the API_KEY through the components as a prop.</w:t>
       </w:r>
     </w:p>
     <w:p>
@@ -215,7 +326,159 @@
         <w:rPr>
           <w:lang w:val="en-US"/>
         </w:rPr>
-        <w:t>The MovieDetailsComponent is responsible for showing details of the movie which the user chooses. In this component I have used the SectionView, to make the details &lt;View&gt; scrollable. In the details view, the information is added with normal Text components. I have for the list of actors made an ActorListComponent, which fetches the actors of the movie</w:t>
+        <w:t xml:space="preserve">Each section in the app is </w:t>
+      </w:r>
+      <w:r>
+        <w:rPr>
+          <w:lang w:val="en-US"/>
+        </w:rPr>
+        <w:t xml:space="preserve">the </w:t>
+      </w:r>
+      <w:r>
+        <w:rPr>
+          <w:rFonts w:ascii="Courier New" w:hAnsi="Courier New" w:cs="Courier New"/>
+          <w:lang w:val="en-US"/>
+        </w:rPr>
+        <w:t>MovieListComponent</w:t>
+      </w:r>
+      <w:r>
+        <w:rPr>
+          <w:lang w:val="en-US"/>
+        </w:rPr>
+        <w:t xml:space="preserve">, where the component fetches different types of movies. </w:t>
+      </w:r>
+      <w:r>
+        <w:rPr>
+          <w:lang w:val="en-US"/>
+        </w:rPr>
+        <w:t xml:space="preserve">FlatList was chosen to represent the movies in </w:t>
+      </w:r>
+      <w:r>
+        <w:rPr>
+          <w:lang w:val="en-US"/>
+        </w:rPr>
+        <w:t>this component</w:t>
+      </w:r>
+      <w:r>
+        <w:rPr>
+          <w:lang w:val="en-US"/>
+        </w:rPr>
+        <w:t xml:space="preserve"> as multiple sections of movies were not needed</w:t>
+      </w:r>
+      <w:r>
+        <w:rPr>
+          <w:lang w:val="en-US"/>
+        </w:rPr>
+        <w:t>, which the SectionList provides</w:t>
+      </w:r>
+      <w:r>
+        <w:rPr>
+          <w:lang w:val="en-US"/>
+        </w:rPr>
+        <w:t>.</w:t>
+      </w:r>
+      <w:r>
+        <w:rPr>
+          <w:lang w:val="en-US"/>
+        </w:rPr>
+        <w:t xml:space="preserve"> </w:t>
+      </w:r>
+      <w:r>
+        <w:rPr>
+          <w:lang w:val="en-US"/>
+        </w:rPr>
+        <w:t>T</w:t>
+      </w:r>
+      <w:r>
+        <w:rPr>
+          <w:lang w:val="en-US"/>
+        </w:rPr>
+        <w:t>he FlatList is</w:t>
+      </w:r>
+      <w:r>
+        <w:rPr>
+          <w:lang w:val="en-US"/>
+        </w:rPr>
+        <w:t xml:space="preserve"> also</w:t>
+      </w:r>
+      <w:r>
+        <w:rPr>
+          <w:lang w:val="en-US"/>
+        </w:rPr>
+        <w:t xml:space="preserve"> performing better than ScrollView because of </w:t>
+      </w:r>
+      <w:r>
+        <w:rPr>
+          <w:lang w:val="en-US"/>
+        </w:rPr>
+        <w:t xml:space="preserve">the </w:t>
+      </w:r>
+      <w:r>
+        <w:rPr>
+          <w:lang w:val="en-US"/>
+        </w:rPr>
+        <w:t>Lazy Loading.</w:t>
+      </w:r>
+    </w:p>
+    <w:p>
+      <w:pPr>
+        <w:rPr>
+          <w:lang w:val="en-US"/>
+        </w:rPr>
+      </w:pPr>
+      <w:r>
+        <w:rPr>
+          <w:lang w:val="en-US"/>
+        </w:rPr>
+        <w:t xml:space="preserve">The MovieDetailsComponent is responsible for showing details of the movie which the user chooses. In this component </w:t>
+      </w:r>
+      <w:r>
+        <w:rPr>
+          <w:lang w:val="en-US"/>
+        </w:rPr>
+        <w:t>the</w:t>
+      </w:r>
+      <w:r>
+        <w:rPr>
+          <w:lang w:val="en-US"/>
+        </w:rPr>
+        <w:t xml:space="preserve"> SectionView</w:t>
+      </w:r>
+      <w:r>
+        <w:rPr>
+          <w:lang w:val="en-US"/>
+        </w:rPr>
+        <w:t xml:space="preserve"> was used</w:t>
+      </w:r>
+      <w:r>
+        <w:rPr>
+          <w:lang w:val="en-US"/>
+        </w:rPr>
+        <w:t xml:space="preserve">, to make the details &lt;View&gt; scrollable. In the details view, the information is added with normal Text components. </w:t>
+      </w:r>
+      <w:r>
+        <w:rPr>
+          <w:lang w:val="en-US"/>
+        </w:rPr>
+        <w:t xml:space="preserve">To show the list of actors the </w:t>
+      </w:r>
+      <w:r>
+        <w:rPr>
+          <w:lang w:val="en-US"/>
+        </w:rPr>
+        <w:t>ActorListComponent</w:t>
+      </w:r>
+      <w:r>
+        <w:rPr>
+          <w:lang w:val="en-US"/>
+        </w:rPr>
+        <w:t xml:space="preserve"> was made</w:t>
+      </w:r>
+      <w:r>
+        <w:rPr>
+          <w:lang w:val="en-US"/>
+        </w:rPr>
+        <w:t>, which fetches the actors of the movie</w:t>
       </w:r>
       <w:r>
         <w:rPr>
@@ -227,7 +490,55 @@
         <w:rPr>
           <w:lang w:val="en-US"/>
         </w:rPr>
-        <w:t xml:space="preserve"> shows these in a FlatList, which is added into the ScrollView. I chose the FlatList because of the lazy load feature, and I did not want to have multiple sections. </w:t>
+        <w:t xml:space="preserve"> shows these in a FlatList, which</w:t>
+      </w:r>
+      <w:r>
+        <w:rPr>
+          <w:lang w:val="en-US"/>
+        </w:rPr>
+        <w:t xml:space="preserve"> then</w:t>
+      </w:r>
+      <w:r>
+        <w:rPr>
+          <w:lang w:val="en-US"/>
+        </w:rPr>
+        <w:t xml:space="preserve"> is added into the ScrollView. </w:t>
+      </w:r>
+      <w:r>
+        <w:rPr>
+          <w:lang w:val="en-US"/>
+        </w:rPr>
+        <w:t>T</w:t>
+      </w:r>
+      <w:r>
+        <w:rPr>
+          <w:lang w:val="en-US"/>
+        </w:rPr>
+        <w:t xml:space="preserve">he FlatList </w:t>
+      </w:r>
+      <w:r>
+        <w:rPr>
+          <w:lang w:val="en-US"/>
+        </w:rPr>
+        <w:t xml:space="preserve">was chosen </w:t>
+      </w:r>
+      <w:r>
+        <w:rPr>
+          <w:lang w:val="en-US"/>
+        </w:rPr>
+        <w:t>because of the lazy load feature, multiple sections</w:t>
+      </w:r>
+      <w:r>
+        <w:rPr>
+          <w:lang w:val="en-US"/>
+        </w:rPr>
+        <w:t xml:space="preserve"> were not needed</w:t>
+      </w:r>
+      <w:r>
+        <w:rPr>
+          <w:lang w:val="en-US"/>
+        </w:rPr>
+        <w:t xml:space="preserve">. </w:t>
       </w:r>
     </w:p>
     <w:p>
@@ -304,6 +615,7 @@
         <w:docPartUnique/>
       </w:docPartObj>
     </w:sdtPr>
+    <w:sdtEndPr/>
     <w:sdtContent>
       <w:sdt>
         <w:sdtPr>
@@ -313,6 +625,7 @@
             <w:docPartUnique/>
           </w:docPartObj>
         </w:sdtPr>
+        <w:sdtEndPr/>
         <w:sdtContent>
           <w:p>
             <w:pPr>
@@ -436,10 +749,7 @@
       <w:t>Max Sandberg Hansen</w:t>
     </w:r>
     <w:r>
-      <w:t xml:space="preserve"> - Maxha20 - 4</w:t>
-    </w:r>
-    <w:r>
-      <w:t>94247</w:t>
+      <w:t xml:space="preserve"> - Maxha20 - 494247</w:t>
     </w:r>
     <w:r>
       <w:tab/>
@@ -448,22 +758,7 @@
       <w:tab/>
     </w:r>
     <w:r>
-      <w:fldChar w:fldCharType="begin"/>
-    </w:r>
-    <w:r>
-      <w:instrText xml:space="preserve"> TIME \@ "dd-MM-yyyy" </w:instrText>
-    </w:r>
-    <w:r>
-      <w:fldChar w:fldCharType="separate"/>
-    </w:r>
-    <w:r>
-      <w:rPr>
-        <w:noProof/>
-      </w:rPr>
-      <w:t>25-09-2022</w:t>
-    </w:r>
-    <w:r>
-      <w:fldChar w:fldCharType="end"/>
+      <w:t>27-12-2022</w:t>
     </w:r>
   </w:p>
   <w:p>
@@ -477,12 +772,27 @@
   <w:p>
     <w:pPr>
       <w:pStyle w:val="Sidehoved"/>
+      <w:rPr>
+        <w:lang w:val="en-US"/>
+      </w:rPr>
     </w:pPr>
     <w:r>
-      <w:t xml:space="preserve">Syddansk Universitet, TEK-MMMI, </w:t>
+      <w:rPr>
+        <w:lang w:val="en-US"/>
+      </w:rPr>
+      <w:t xml:space="preserve">University of Southern </w:t>
     </w:r>
     <w:r>
-      <w:t>Campusvej 55, 5230 Odense</w:t>
+      <w:rPr>
+        <w:lang w:val="en-US"/>
+      </w:rPr>
+      <w:t xml:space="preserve">Denmark, </w:t>
+    </w:r>
+    <w:r>
+      <w:rPr>
+        <w:lang w:val="en-US"/>
+      </w:rPr>
+      <w:t>TEK-MMMI, Campusvej 55, 5230 Odense</w:t>
     </w:r>
   </w:p>
 </w:hdr>
